--- a/LAB1/Лабораторная 1.docx
+++ b/LAB1/Лабораторная 1.docx
@@ -3500,7 +3500,7 @@
           <w:szCs w:val="28"/>
         </w:rPr>
         <w:drawing>
-          <wp:anchor distT="0" distB="0" distL="114300" distR="114300" simplePos="0" relativeHeight="251659264" behindDoc="0" locked="0" layoutInCell="1" allowOverlap="1" wp14:anchorId="6434496F" wp14:editId="692FB06B">
+          <wp:anchor distT="0" distB="0" distL="114300" distR="114300" simplePos="0" relativeHeight="251659264" behindDoc="0" locked="0" layoutInCell="1" allowOverlap="1" wp14:anchorId="6434496F" wp14:editId="65B221C3">
             <wp:simplePos x="0" y="0"/>
             <wp:positionH relativeFrom="column">
               <wp:posOffset>2661285</wp:posOffset>
@@ -3597,6 +3597,26 @@
           </wp:inline>
         </w:drawing>
       </w:r>
+    </w:p>
+    <w:p>
+      <w:pPr>
+        <w:pStyle w:val="ListParagraph2"/>
+        <w:ind w:left="-851" w:firstLine="0"/>
+        <w:rPr>
+          <w:sz w:val="28"/>
+          <w:szCs w:val="28"/>
+        </w:rPr>
+      </w:pPr>
+    </w:p>
+    <w:p>
+      <w:pPr>
+        <w:pStyle w:val="ListParagraph2"/>
+        <w:ind w:left="-851" w:firstLine="0"/>
+        <w:rPr>
+          <w:sz w:val="28"/>
+          <w:szCs w:val="28"/>
+        </w:rPr>
+      </w:pPr>
       <w:r>
         <w:rPr>
           <w:sz w:val="28"/>
@@ -3903,7 +3923,6 @@
         <w:rPr>
           <w:sz w:val="28"/>
           <w:szCs w:val="28"/>
-          <w:lang w:val="en-US"/>
         </w:rPr>
       </w:pPr>
       <w:r>
@@ -5211,12 +5230,17 @@
     </w:tbl>
     <w:p>
       <w:pPr>
-        <w:pStyle w:val="ListParagraph2"/>
-        <w:ind w:left="-851" w:firstLine="851"/>
+        <w:spacing w:after="0" w:line="240" w:lineRule="auto"/>
+        <w:ind w:left="0" w:firstLine="0"/>
         <w:rPr>
           <w:sz w:val="28"/>
           <w:szCs w:val="28"/>
         </w:rPr>
+      </w:pPr>
+    </w:p>
+    <w:p>
+      <w:pPr>
+        <w:pStyle w:val="ListParagraph2"/>
       </w:pPr>
     </w:p>
     <w:p>
@@ -5227,7 +5251,7 @@
           <w:rFonts w:ascii="Times New Roman" w:eastAsia="Times New Roman" w:hAnsi="Times New Roman" w:cs="Times New Roman"/>
           <w:sz w:val="28"/>
           <w:szCs w:val="28"/>
-          <w:lang w:eastAsia="ru-RU"/>
+          <w:lang w:val="en-US" w:eastAsia="ru-RU"/>
         </w:rPr>
       </w:pPr>
       <w:r>
@@ -31234,6 +31258,13 @@
           <w:szCs w:val="28"/>
         </w:rPr>
         <w:t>Формула</w:t>
+      </w:r>
+      <w:r>
+        <w:rPr>
+          <w:sz w:val="28"/>
+          <w:szCs w:val="28"/>
+        </w:rPr>
+        <w:t xml:space="preserve"> шифрования</w:t>
       </w:r>
       <w:r>
         <w:rPr>
@@ -31390,6 +31421,202 @@
           <w:szCs w:val="28"/>
         </w:rPr>
       </w:pPr>
+      <w:r>
+        <w:rPr>
+          <w:sz w:val="28"/>
+          <w:szCs w:val="28"/>
+        </w:rPr>
+        <w:t xml:space="preserve">Формула дешифрирования </w:t>
+      </w:r>
+      <w:proofErr w:type="gramStart"/>
+      <w:r>
+        <w:rPr>
+          <w:sz w:val="28"/>
+          <w:szCs w:val="28"/>
+          <w:lang w:val="en-US"/>
+        </w:rPr>
+        <w:t>M</w:t>
+      </w:r>
+      <w:r>
+        <w:rPr>
+          <w:sz w:val="28"/>
+          <w:szCs w:val="28"/>
+          <w:vertAlign w:val="subscript"/>
+          <w:lang w:val="en-US"/>
+        </w:rPr>
+        <w:t>i</w:t>
+      </w:r>
+      <w:r>
+        <w:rPr>
+          <w:sz w:val="28"/>
+          <w:szCs w:val="28"/>
+          <w:vertAlign w:val="subscript"/>
+        </w:rPr>
+        <w:t xml:space="preserve"> </w:t>
+      </w:r>
+      <w:r>
+        <w:rPr>
+          <w:sz w:val="28"/>
+          <w:szCs w:val="28"/>
+        </w:rPr>
+        <w:t xml:space="preserve"> =</w:t>
+      </w:r>
+      <w:proofErr w:type="gramEnd"/>
+      <w:r>
+        <w:rPr>
+          <w:sz w:val="28"/>
+          <w:szCs w:val="28"/>
+        </w:rPr>
+        <w:t xml:space="preserve"> (</w:t>
+      </w:r>
+      <w:r>
+        <w:rPr>
+          <w:sz w:val="28"/>
+          <w:szCs w:val="28"/>
+          <w:lang w:val="en-US"/>
+        </w:rPr>
+        <w:t>C</w:t>
+      </w:r>
+      <w:r>
+        <w:rPr>
+          <w:sz w:val="28"/>
+          <w:szCs w:val="28"/>
+          <w:vertAlign w:val="subscript"/>
+          <w:lang w:val="en-US"/>
+        </w:rPr>
+        <w:t>i</w:t>
+      </w:r>
+      <w:r>
+        <w:rPr>
+          <w:sz w:val="28"/>
+          <w:szCs w:val="28"/>
+        </w:rPr>
+        <w:t xml:space="preserve"> </w:t>
+      </w:r>
+      <w:r>
+        <w:rPr>
+          <w:sz w:val="28"/>
+          <w:szCs w:val="28"/>
+        </w:rPr>
+        <w:t>-</w:t>
+      </w:r>
+      <w:r>
+        <w:rPr>
+          <w:sz w:val="28"/>
+          <w:szCs w:val="28"/>
+        </w:rPr>
+        <w:t xml:space="preserve"> </w:t>
+      </w:r>
+      <w:r>
+        <w:rPr>
+          <w:sz w:val="28"/>
+          <w:szCs w:val="28"/>
+          <w:lang w:val="en-US"/>
+        </w:rPr>
+        <w:t>K</w:t>
+      </w:r>
+      <w:r>
+        <w:rPr>
+          <w:sz w:val="28"/>
+          <w:szCs w:val="28"/>
+          <w:vertAlign w:val="subscript"/>
+          <w:lang w:val="en-US"/>
+        </w:rPr>
+        <w:t>i</w:t>
+      </w:r>
+      <w:r>
+        <w:rPr>
+          <w:sz w:val="28"/>
+          <w:szCs w:val="28"/>
+        </w:rPr>
+        <w:t xml:space="preserve">) </w:t>
+      </w:r>
+      <w:r>
+        <w:rPr>
+          <w:sz w:val="28"/>
+          <w:szCs w:val="28"/>
+          <w:lang w:val="en-US"/>
+        </w:rPr>
+        <w:t>mod</w:t>
+      </w:r>
+      <w:r>
+        <w:rPr>
+          <w:sz w:val="28"/>
+          <w:szCs w:val="28"/>
+        </w:rPr>
+        <w:t xml:space="preserve"> </w:t>
+      </w:r>
+      <w:r>
+        <w:rPr>
+          <w:sz w:val="28"/>
+          <w:szCs w:val="28"/>
+          <w:lang w:val="en-US"/>
+        </w:rPr>
+        <w:t>S</w:t>
+      </w:r>
+      <w:r>
+        <w:rPr>
+          <w:sz w:val="28"/>
+          <w:szCs w:val="28"/>
+        </w:rPr>
+        <w:t xml:space="preserve">, </w:t>
+      </w:r>
+      <w:r>
+        <w:rPr>
+          <w:sz w:val="28"/>
+          <w:szCs w:val="28"/>
+        </w:rPr>
+        <w:t>где</w:t>
+      </w:r>
+      <w:r>
+        <w:rPr>
+          <w:sz w:val="28"/>
+          <w:szCs w:val="28"/>
+        </w:rPr>
+        <w:t xml:space="preserve"> </w:t>
+      </w:r>
+      <w:r>
+        <w:rPr>
+          <w:sz w:val="28"/>
+          <w:szCs w:val="28"/>
+          <w:lang w:val="en-US"/>
+        </w:rPr>
+        <w:t>S</w:t>
+      </w:r>
+      <w:r>
+        <w:rPr>
+          <w:sz w:val="28"/>
+          <w:szCs w:val="28"/>
+        </w:rPr>
+        <w:t xml:space="preserve"> – </w:t>
+      </w:r>
+      <w:r>
+        <w:rPr>
+          <w:sz w:val="28"/>
+          <w:szCs w:val="28"/>
+        </w:rPr>
+        <w:t>размер алфавита.</w:t>
+      </w:r>
+    </w:p>
+    <w:p>
+      <w:pPr>
+        <w:pStyle w:val="ListParagraph2"/>
+        <w:ind w:left="-851" w:firstLine="0"/>
+        <w:rPr>
+          <w:sz w:val="28"/>
+          <w:szCs w:val="28"/>
+        </w:rPr>
+      </w:pPr>
+    </w:p>
+    <w:p>
+      <w:pPr>
+        <w:pStyle w:val="ListParagraph2"/>
+        <w:ind w:left="-851" w:firstLine="0"/>
+        <w:rPr>
+          <w:sz w:val="28"/>
+          <w:szCs w:val="28"/>
+        </w:rPr>
+      </w:pPr>
     </w:p>
     <w:p>
       <w:pPr>
@@ -31446,7 +31673,6 @@
           <w:sz w:val="28"/>
           <w:szCs w:val="28"/>
         </w:rPr>
-        <w:lastRenderedPageBreak/>
         <w:drawing>
           <wp:anchor distT="0" distB="0" distL="114300" distR="114300" simplePos="0" relativeHeight="251660288" behindDoc="0" locked="0" layoutInCell="1" allowOverlap="1" wp14:anchorId="6A976896" wp14:editId="56CFE3B7">
             <wp:simplePos x="0" y="0"/>
